--- a/take deduction.docx
+++ b/take deduction.docx
@@ -313,19 +313,8 @@
           <w:rFonts w:ascii="Nirmala UI" w:hAnsi="Nirmala UI" w:cs="Nirmala UI"/>
         </w:rPr>
       </w:pPr>
-    </w:p>
-    <w:p>
-      <w:pPr>
-        <w:rPr>
-          <w:rFonts w:ascii="Nirmala UI" w:hAnsi="Nirmala UI" w:cs="Nirmala UI"/>
-        </w:rPr>
-      </w:pPr>
-      <w:r>
-        <w:rPr>
-          <w:rFonts w:ascii="Nirmala UI" w:hAnsi="Nirmala UI" w:cs="Nirmala UI"/>
-        </w:rPr>
-        <w:t>ধাপঃ১</w:t>
-      </w:r>
+      <w:bookmarkStart w:id="0" w:name="_GoBack"/>
+      <w:bookmarkEnd w:id="0"/>
     </w:p>
     <w:p>
       <w:pPr>
@@ -1390,8 +1379,6 @@
         </w:rPr>
         <w:t xml:space="preserve">ধাপঃ৪ </w:t>
       </w:r>
-      <w:bookmarkStart w:id="0" w:name="_GoBack"/>
-      <w:bookmarkEnd w:id="0"/>
     </w:p>
     <w:p>
       <w:pPr>
